--- a/Part1/report1.docx
+++ b/Part1/report1.docx
@@ -7,11 +7,13 @@
         <w:jc w:val="center"/>
       </w:pPr>
       <w:r>
-        <w:t>R</w:t>
-      </w:r>
-      <w:r>
-        <w:t>eport</w:t>
-      </w:r>
+        <w:t>Report</w:t>
+      </w:r>
+      <w:r>
+        <w:t>1</w:t>
+      </w:r>
+      <w:bookmarkStart w:id="0" w:name="_GoBack"/>
+      <w:bookmarkEnd w:id="0"/>
     </w:p>
     <w:p>
       <w:pPr>
@@ -146,13 +148,13 @@
     </w:p>
     <w:p>
       <w:r>
-        <w:t xml:space="preserve">The model succeeded to </w:t>
-      </w:r>
-      <w:r>
-        <w:t>distinguish</w:t>
-      </w:r>
-      <w:r>
-        <w:t xml:space="preserve"> two languages in training and in testing sets. We run it multiple times and sometimes it find pattern in 8 epoch and next time it takes a little bit longer.</w:t>
+        <w:t xml:space="preserve">The model succeeded to distinguish two languages in training and in testing sets. We run it multiple times and sometimes it </w:t>
+      </w:r>
+      <w:r>
+        <w:t>finds</w:t>
+      </w:r>
+      <w:r>
+        <w:t xml:space="preserve"> pattern in 8 epoch and next time it takes a little bit longer.</w:t>
       </w:r>
     </w:p>
     <w:p>
@@ -364,7 +366,13 @@
         </mc:AlternateContent>
       </w:r>
       <w:r>
-        <w:t>First run it takes 12 epoch to separate the data and it took 1 minute and 48 seconds on GPU</w:t>
+        <w:t xml:space="preserve">First run it takes 12 </w:t>
+      </w:r>
+      <w:r>
+        <w:t>epochs</w:t>
+      </w:r>
+      <w:r>
+        <w:t xml:space="preserve"> to separate the data and it took 1 minute and 48 seconds on GPU</w:t>
       </w:r>
     </w:p>
     <w:p>
@@ -684,19 +692,22 @@
         <w:t>0</w:t>
       </w:r>
       <w:r>
-        <w:t xml:space="preserve"> epoch to separate the data</w:t>
+        <w:t xml:space="preserve"> </w:t>
+      </w:r>
+      <w:r>
+        <w:t>epochs</w:t>
+      </w:r>
+      <w:r>
+        <w:t xml:space="preserve"> to separate the data</w:t>
       </w:r>
       <w:r>
         <w:t xml:space="preserve"> and it took 1 min and 16 second on GPU</w:t>
       </w:r>
-      <w:bookmarkStart w:id="0" w:name="_GoBack"/>
-      <w:bookmarkEnd w:id="0"/>
     </w:p>
     <w:p>
       <w:pPr>
         <w:jc w:val="center"/>
         <w:rPr>
-          <w:rFonts w:hint="cs"/>
           <w:rtl/>
         </w:rPr>
       </w:pPr>
@@ -1153,6 +1164,7 @@
     <w:lsdException w:name="HTML Sample" w:semiHidden="1" w:unhideWhenUsed="1"/>
     <w:lsdException w:name="HTML Typewriter" w:semiHidden="1" w:unhideWhenUsed="1"/>
     <w:lsdException w:name="HTML Variable" w:semiHidden="1" w:unhideWhenUsed="1"/>
+    <w:lsdException w:name="Normal Table" w:semiHidden="1" w:unhideWhenUsed="1"/>
     <w:lsdException w:name="annotation subject" w:semiHidden="1" w:unhideWhenUsed="1"/>
     <w:lsdException w:name="No List" w:semiHidden="1" w:unhideWhenUsed="1"/>
     <w:lsdException w:name="Outline List 1" w:semiHidden="1" w:unhideWhenUsed="1"/>
@@ -1199,8 +1211,10 @@
     <w:lsdException w:name="Table Subtle 2" w:semiHidden="1" w:unhideWhenUsed="1"/>
     <w:lsdException w:name="Table Web 1" w:semiHidden="1" w:unhideWhenUsed="1"/>
     <w:lsdException w:name="Table Web 2" w:semiHidden="1" w:unhideWhenUsed="1"/>
+    <w:lsdException w:name="Table Web 3" w:semiHidden="1" w:unhideWhenUsed="1"/>
     <w:lsdException w:name="Balloon Text" w:semiHidden="1" w:unhideWhenUsed="1"/>
     <w:lsdException w:name="Table Grid" w:uiPriority="39"/>
+    <w:lsdException w:name="Table Theme" w:semiHidden="1" w:unhideWhenUsed="1"/>
     <w:lsdException w:name="Placeholder Text" w:semiHidden="1"/>
     <w:lsdException w:name="No Spacing" w:uiPriority="1" w:qFormat="1"/>
     <w:lsdException w:name="Light Shading" w:uiPriority="60"/>
